--- a/ReactJS-Pr_Ass/ReactJS-Project-Assignment.docx
+++ b/ReactJS-Pr_Ass/ReactJS-Project-Assignment.docx
@@ -1,6 +1,6 @@
 
 <file path=word/document.xml><?xml version="1.0" encoding="utf-8"?>
-<w:document xmlns:wpc="http://schemas.microsoft.com/office/word/2010/wordprocessingCanvas" xmlns:cx="http://schemas.microsoft.com/office/drawing/2014/chartex" xmlns:cx1="http://schemas.microsoft.com/office/drawing/2015/9/8/chartex" xmlns:cx2="http://schemas.microsoft.com/office/drawing/2015/10/21/chartex" xmlns:cx3="http://schemas.microsoft.com/office/drawing/2016/5/9/chartex" xmlns:cx4="http://schemas.microsoft.com/office/drawing/2016/5/10/chartex" xmlns:cx5="http://schemas.microsoft.com/office/drawing/2016/5/11/chartex" xmlns:cx6="http://schemas.microsoft.com/office/drawing/2016/5/12/chartex" xmlns:cx7="http://schemas.microsoft.com/office/drawing/2016/5/13/chartex" xmlns:cx8="http://schemas.microsoft.com/office/drawing/2016/5/14/chartex" xmlns:mc="http://schemas.openxmlformats.org/markup-compatibility/2006" xmlns:aink="http://schemas.microsoft.com/office/drawing/2016/ink" xmlns:am3d="http://schemas.microsoft.com/office/drawing/2017/model3d" xmlns:o="urn:schemas-microsoft-com:office:office" xmlns:r="http://schemas.openxmlformats.org/officeDocument/2006/relationships" xmlns:m="http://schemas.openxmlformats.org/officeDocument/2006/math" xmlns:v="urn:schemas-microsoft-com:vml" xmlns:wp14="http://schemas.microsoft.com/office/word/2010/wordprocessingDrawing" xmlns:wp="http://schemas.openxmlformats.org/drawingml/2006/wordprocessingDrawing" xmlns:w10="urn:schemas-microsoft-com:office:word" xmlns:w="http://schemas.openxmlformats.org/wordprocessingml/2006/main" xmlns:w14="http://schemas.microsoft.com/office/word/2010/wordml" xmlns:w15="http://schemas.microsoft.com/office/word/2012/wordml" xmlns:w16cex="http://schemas.microsoft.com/office/word/2018/wordml/cex" xmlns:w16cid="http://schemas.microsoft.com/office/word/2016/wordml/cid" xmlns:w16="http://schemas.microsoft.com/office/word/2018/wordml" xmlns:w16sdtdh="http://schemas.microsoft.com/office/word/2020/wordml/sdtdatahash" xmlns:w16se="http://schemas.microsoft.com/office/word/2015/wordml/symex" xmlns:wpg="http://schemas.microsoft.com/office/word/2010/wordprocessingGroup" xmlns:wpi="http://schemas.microsoft.com/office/word/2010/wordprocessingInk" xmlns:wne="http://schemas.microsoft.com/office/word/2006/wordml" xmlns:wps="http://schemas.microsoft.com/office/word/2010/wordprocessingShape" mc:Ignorable="w14 w15 w16se w16cid w16 w16cex w16sdtdh wp14">
+<w:document xmlns:wpc="http://schemas.microsoft.com/office/word/2010/wordprocessingCanvas" xmlns:cx="http://schemas.microsoft.com/office/drawing/2014/chartex" xmlns:cx1="http://schemas.microsoft.com/office/drawing/2015/9/8/chartex" xmlns:cx2="http://schemas.microsoft.com/office/drawing/2015/10/21/chartex" xmlns:cx3="http://schemas.microsoft.com/office/drawing/2016/5/9/chartex" xmlns:cx4="http://schemas.microsoft.com/office/drawing/2016/5/10/chartex" xmlns:cx5="http://schemas.microsoft.com/office/drawing/2016/5/11/chartex" xmlns:cx6="http://schemas.microsoft.com/office/drawing/2016/5/12/chartex" xmlns:cx7="http://schemas.microsoft.com/office/drawing/2016/5/13/chartex" xmlns:cx8="http://schemas.microsoft.com/office/drawing/2016/5/14/chartex" xmlns:mc="http://schemas.openxmlformats.org/markup-compatibility/2006" xmlns:aink="http://schemas.microsoft.com/office/drawing/2016/ink" xmlns:am3d="http://schemas.microsoft.com/office/drawing/2017/model3d" xmlns:o="urn:schemas-microsoft-com:office:office" xmlns:oel="http://schemas.microsoft.com/office/2019/extlst" xmlns:r="http://schemas.openxmlformats.org/officeDocument/2006/relationships" xmlns:m="http://schemas.openxmlformats.org/officeDocument/2006/math" xmlns:v="urn:schemas-microsoft-com:vml" xmlns:wp14="http://schemas.microsoft.com/office/word/2010/wordprocessingDrawing" xmlns:wp="http://schemas.openxmlformats.org/drawingml/2006/wordprocessingDrawing" xmlns:w10="urn:schemas-microsoft-com:office:word" xmlns:w="http://schemas.openxmlformats.org/wordprocessingml/2006/main" xmlns:w14="http://schemas.microsoft.com/office/word/2010/wordml" xmlns:w15="http://schemas.microsoft.com/office/word/2012/wordml" xmlns:w16cex="http://schemas.microsoft.com/office/word/2018/wordml/cex" xmlns:w16cid="http://schemas.microsoft.com/office/word/2016/wordml/cid" xmlns:w16="http://schemas.microsoft.com/office/word/2018/wordml" xmlns:w16sdtdh="http://schemas.microsoft.com/office/word/2020/wordml/sdtdatahash" xmlns:w16se="http://schemas.microsoft.com/office/word/2015/wordml/symex" xmlns:wpg="http://schemas.microsoft.com/office/word/2010/wordprocessingGroup" xmlns:wpi="http://schemas.microsoft.com/office/word/2010/wordprocessingInk" xmlns:wne="http://schemas.microsoft.com/office/word/2006/wordml" xmlns:wps="http://schemas.microsoft.com/office/word/2010/wordprocessingShape" mc:Ignorable="w14 w15 w16se w16cid w16 w16cex w16sdtdh wp14">
   <w:body>
     <w:p>
       <w:pPr>
@@ -50,15 +50,16 @@
         <w:t>implement</w:t>
       </w:r>
       <w:r>
-        <w:t xml:space="preserve"> a web application using React.js. Use a service like </w:t>
-      </w:r>
-      <w:proofErr w:type="spellStart"/>
-      <w:r>
-        <w:t>Kinvey</w:t>
-      </w:r>
-      <w:proofErr w:type="spellEnd"/>
-      <w:r>
-        <w:t xml:space="preserve"> or Firebase for your </w:t>
+        <w:t xml:space="preserve"> a web application</w:t>
+      </w:r>
+      <w:r>
+        <w:t xml:space="preserve"> </w:t>
+      </w:r>
+      <w:r>
+        <w:t>(Single Page Application)</w:t>
+      </w:r>
+      <w:r>
+        <w:t xml:space="preserve"> using React.js. Use a service like Kinvey or Firebase for your </w:t>
       </w:r>
       <w:r>
         <w:rPr>
@@ -648,15 +649,7 @@
         <w:t>remote service</w:t>
       </w:r>
       <w:r>
-        <w:t xml:space="preserve"> (via REST, sockets, </w:t>
-      </w:r>
-      <w:proofErr w:type="spellStart"/>
-      <w:r>
-        <w:t>GraphQL</w:t>
-      </w:r>
-      <w:proofErr w:type="spellEnd"/>
-      <w:r>
-        <w:t>, or a similar client-server technique)</w:t>
+        <w:t xml:space="preserve"> (via REST, sockets, GraphQL, or a similar client-server technique)</w:t>
       </w:r>
     </w:p>
     <w:p>
@@ -1491,109 +1484,180 @@
           <w:b/>
           <w:bCs/>
         </w:rPr>
+        <w:t>7 Aug</w:t>
+      </w:r>
+      <w:r>
+        <w:rPr>
+          <w:b/>
+        </w:rPr>
+        <w:t xml:space="preserve"> </w:t>
+      </w:r>
+      <w:r>
+        <w:rPr>
+          <w:bCs/>
+        </w:rPr>
+        <w:t xml:space="preserve">using a survey that will show up </w:t>
+      </w:r>
+      <w:r>
+        <w:rPr>
+          <w:bCs/>
+        </w:rPr>
+        <w:t>on</w:t>
+      </w:r>
+      <w:r>
+        <w:rPr>
+          <w:bCs/>
+        </w:rPr>
+        <w:t xml:space="preserve"> </w:t>
+      </w:r>
+      <w:r>
+        <w:rPr>
+          <w:b/>
+          <w:lang w:val="bg-BG"/>
+        </w:rPr>
         <w:t>1</w:t>
       </w:r>
       <w:r>
         <w:rPr>
           <w:b/>
+        </w:rPr>
+        <w:t xml:space="preserve"> </w:t>
+      </w:r>
+      <w:r>
+        <w:rPr>
+          <w:b/>
+        </w:rPr>
+        <w:t>Aug</w:t>
+      </w:r>
+      <w:r>
+        <w:t xml:space="preserve">. </w:t>
+      </w:r>
+      <w:r>
+        <w:t xml:space="preserve">A presentation schedule will be available on </w:t>
+      </w:r>
+      <w:r>
+        <w:rPr>
+          <w:b/>
+        </w:rPr>
+        <w:t>10 Aug</w:t>
+      </w:r>
+      <w:r>
+        <w:t xml:space="preserve"> and will include only the projects that were </w:t>
+      </w:r>
+      <w:r>
+        <w:rPr>
+          <w:b/>
           <w:bCs/>
-          <w:lang w:val="bg-BG"/>
-        </w:rPr>
-        <w:t>0</w:t>
-      </w:r>
-      <w:r>
-        <w:rPr>
-          <w:b/>
-        </w:rPr>
+        </w:rPr>
+        <w:t>submitted beforehand</w:t>
+      </w:r>
+      <w:r>
+        <w:t>.</w:t>
+      </w:r>
+      <w:r>
         <w:t xml:space="preserve"> </w:t>
       </w:r>
       <w:r>
-        <w:rPr>
-          <w:b/>
-        </w:rPr>
-        <w:t>Dec</w:t>
-      </w:r>
-      <w:r>
-        <w:rPr>
-          <w:b/>
-        </w:rPr>
+        <w:t>Keep</w:t>
+      </w:r>
+      <w:r>
+        <w:t xml:space="preserve"> in mind that after submitting your project you </w:t>
+      </w:r>
+      <w:r>
+        <w:rPr>
+          <w:b/>
+          <w:bCs/>
+        </w:rPr>
+        <w:t>are allowed</w:t>
+      </w:r>
+      <w:r>
+        <w:t xml:space="preserve"> to work on </w:t>
+      </w:r>
+      <w:r>
+        <w:t>it</w:t>
+      </w:r>
+      <w:r>
         <w:t xml:space="preserve"> </w:t>
       </w:r>
       <w:r>
-        <w:rPr>
+        <w:t>until</w:t>
+      </w:r>
+      <w:r>
+        <w:t xml:space="preserve"> the date of the </w:t>
+      </w:r>
+      <w:r>
+        <w:rPr>
+          <w:b/>
           <w:bCs/>
         </w:rPr>
-        <w:t xml:space="preserve">using a survey that will show up </w:t>
-      </w:r>
-      <w:r>
-        <w:rPr>
+        <w:t>project defense</w:t>
+      </w:r>
+      <w:r>
+        <w:t>.</w:t>
+      </w:r>
+      <w:r>
+        <w:t xml:space="preserve"> </w:t>
+      </w:r>
+      <w:r>
+        <w:rPr>
+          <w:b/>
           <w:bCs/>
         </w:rPr>
-        <w:t>on</w:t>
-      </w:r>
-      <w:r>
-        <w:rPr>
+        <w:t xml:space="preserve">Non-submitted </w:t>
+      </w:r>
+      <w:r>
+        <w:t>projects</w:t>
+      </w:r>
+      <w:r>
+        <w:rPr>
+          <w:b/>
           <w:bCs/>
         </w:rPr>
         <w:t xml:space="preserve"> </w:t>
       </w:r>
       <w:r>
-        <w:rPr>
-          <w:b/>
-        </w:rPr>
-        <w:t>6</w:t>
-      </w:r>
-      <w:r>
-        <w:rPr>
-          <w:b/>
-        </w:rPr>
-        <w:t xml:space="preserve"> Dec</w:t>
-      </w:r>
-      <w:r>
-        <w:t xml:space="preserve">. </w:t>
-      </w:r>
-      <w:r>
-        <w:t xml:space="preserve">A presentation schedule will be available on </w:t>
-      </w:r>
-      <w:r>
-        <w:rPr>
-          <w:b/>
-        </w:rPr>
-        <w:t>15 Dec</w:t>
-      </w:r>
-      <w:r>
-        <w:t xml:space="preserve"> and will include only the projects that were </w:t>
+        <w:t>will</w:t>
       </w:r>
       <w:r>
         <w:rPr>
           <w:b/>
           <w:bCs/>
         </w:rPr>
-        <w:t>submitted beforehand</w:t>
-      </w:r>
-      <w:r>
-        <w:t xml:space="preserve">. </w:t>
+        <w:t xml:space="preserve"> </w:t>
       </w:r>
       <w:r>
         <w:rPr>
           <w:b/>
           <w:bCs/>
         </w:rPr>
-        <w:t xml:space="preserve">Non-submitted projects will </w:t>
+        <w:t>NOT</w:t>
       </w:r>
       <w:r>
         <w:rPr>
           <w:b/>
           <w:bCs/>
         </w:rPr>
-        <w:t>NOT</w:t>
+        <w:t xml:space="preserve"> </w:t>
+      </w:r>
+      <w:r>
+        <w:t>be</w:t>
       </w:r>
       <w:r>
         <w:rPr>
           <w:b/>
           <w:bCs/>
         </w:rPr>
-        <w:t xml:space="preserve"> be evaluated.</w:t>
+        <w:t xml:space="preserve"> </w:t>
+      </w:r>
+      <w:r>
+        <w:t>evaluated</w:t>
+      </w:r>
+      <w:r>
+        <w:rPr>
+          <w:b/>
+          <w:bCs/>
+        </w:rPr>
+        <w:t>.</w:t>
       </w:r>
     </w:p>
     <w:p>
@@ -1812,17 +1876,8 @@
           <w:b/>
           <w:bCs/>
         </w:rPr>
-        <w:t xml:space="preserve">one course or one module in the open or the professional program at </w:t>
-      </w:r>
-      <w:proofErr w:type="spellStart"/>
-      <w:r>
-        <w:rPr>
-          <w:b/>
-          <w:bCs/>
-        </w:rPr>
-        <w:t>SoftUni</w:t>
-      </w:r>
-      <w:proofErr w:type="spellEnd"/>
+        <w:t>one course or one module in the open or the professional program at SoftUni</w:t>
+      </w:r>
       <w:r>
         <w:t xml:space="preserve">. It </w:t>
       </w:r>
@@ -1877,7 +1932,7 @@
 </file>
 
 <file path=word/endnotes.xml><?xml version="1.0" encoding="utf-8"?>
-<w:endnotes xmlns:wpc="http://schemas.microsoft.com/office/word/2010/wordprocessingCanvas" xmlns:cx="http://schemas.microsoft.com/office/drawing/2014/chartex" xmlns:cx1="http://schemas.microsoft.com/office/drawing/2015/9/8/chartex" xmlns:cx2="http://schemas.microsoft.com/office/drawing/2015/10/21/chartex" xmlns:cx3="http://schemas.microsoft.com/office/drawing/2016/5/9/chartex" xmlns:cx4="http://schemas.microsoft.com/office/drawing/2016/5/10/chartex" xmlns:cx5="http://schemas.microsoft.com/office/drawing/2016/5/11/chartex" xmlns:cx6="http://schemas.microsoft.com/office/drawing/2016/5/12/chartex" xmlns:cx7="http://schemas.microsoft.com/office/drawing/2016/5/13/chartex" xmlns:cx8="http://schemas.microsoft.com/office/drawing/2016/5/14/chartex" xmlns:mc="http://schemas.openxmlformats.org/markup-compatibility/2006" xmlns:aink="http://schemas.microsoft.com/office/drawing/2016/ink" xmlns:am3d="http://schemas.microsoft.com/office/drawing/2017/model3d" xmlns:o="urn:schemas-microsoft-com:office:office" xmlns:r="http://schemas.openxmlformats.org/officeDocument/2006/relationships" xmlns:m="http://schemas.openxmlformats.org/officeDocument/2006/math" xmlns:v="urn:schemas-microsoft-com:vml" xmlns:wp14="http://schemas.microsoft.com/office/word/2010/wordprocessingDrawing" xmlns:wp="http://schemas.openxmlformats.org/drawingml/2006/wordprocessingDrawing" xmlns:w10="urn:schemas-microsoft-com:office:word" xmlns:w="http://schemas.openxmlformats.org/wordprocessingml/2006/main" xmlns:w14="http://schemas.microsoft.com/office/word/2010/wordml" xmlns:w15="http://schemas.microsoft.com/office/word/2012/wordml" xmlns:w16cex="http://schemas.microsoft.com/office/word/2018/wordml/cex" xmlns:w16cid="http://schemas.microsoft.com/office/word/2016/wordml/cid" xmlns:w16="http://schemas.microsoft.com/office/word/2018/wordml" xmlns:w16sdtdh="http://schemas.microsoft.com/office/word/2020/wordml/sdtdatahash" xmlns:w16se="http://schemas.microsoft.com/office/word/2015/wordml/symex" xmlns:wpg="http://schemas.microsoft.com/office/word/2010/wordprocessingGroup" xmlns:wpi="http://schemas.microsoft.com/office/word/2010/wordprocessingInk" xmlns:wne="http://schemas.microsoft.com/office/word/2006/wordml" xmlns:wps="http://schemas.microsoft.com/office/word/2010/wordprocessingShape" mc:Ignorable="w14 w15 w16se w16cid w16 w16cex w16sdtdh wp14">
+<w:endnotes xmlns:wpc="http://schemas.microsoft.com/office/word/2010/wordprocessingCanvas" xmlns:cx="http://schemas.microsoft.com/office/drawing/2014/chartex" xmlns:cx1="http://schemas.microsoft.com/office/drawing/2015/9/8/chartex" xmlns:cx2="http://schemas.microsoft.com/office/drawing/2015/10/21/chartex" xmlns:cx3="http://schemas.microsoft.com/office/drawing/2016/5/9/chartex" xmlns:cx4="http://schemas.microsoft.com/office/drawing/2016/5/10/chartex" xmlns:cx5="http://schemas.microsoft.com/office/drawing/2016/5/11/chartex" xmlns:cx6="http://schemas.microsoft.com/office/drawing/2016/5/12/chartex" xmlns:cx7="http://schemas.microsoft.com/office/drawing/2016/5/13/chartex" xmlns:cx8="http://schemas.microsoft.com/office/drawing/2016/5/14/chartex" xmlns:mc="http://schemas.openxmlformats.org/markup-compatibility/2006" xmlns:aink="http://schemas.microsoft.com/office/drawing/2016/ink" xmlns:am3d="http://schemas.microsoft.com/office/drawing/2017/model3d" xmlns:o="urn:schemas-microsoft-com:office:office" xmlns:oel="http://schemas.microsoft.com/office/2019/extlst" xmlns:r="http://schemas.openxmlformats.org/officeDocument/2006/relationships" xmlns:m="http://schemas.openxmlformats.org/officeDocument/2006/math" xmlns:v="urn:schemas-microsoft-com:vml" xmlns:wp14="http://schemas.microsoft.com/office/word/2010/wordprocessingDrawing" xmlns:wp="http://schemas.openxmlformats.org/drawingml/2006/wordprocessingDrawing" xmlns:w10="urn:schemas-microsoft-com:office:word" xmlns:w="http://schemas.openxmlformats.org/wordprocessingml/2006/main" xmlns:w14="http://schemas.microsoft.com/office/word/2010/wordml" xmlns:w15="http://schemas.microsoft.com/office/word/2012/wordml" xmlns:w16cex="http://schemas.microsoft.com/office/word/2018/wordml/cex" xmlns:w16cid="http://schemas.microsoft.com/office/word/2016/wordml/cid" xmlns:w16="http://schemas.microsoft.com/office/word/2018/wordml" xmlns:w16sdtdh="http://schemas.microsoft.com/office/word/2020/wordml/sdtdatahash" xmlns:w16se="http://schemas.microsoft.com/office/word/2015/wordml/symex" xmlns:wpg="http://schemas.microsoft.com/office/word/2010/wordprocessingGroup" xmlns:wpi="http://schemas.microsoft.com/office/word/2010/wordprocessingInk" xmlns:wne="http://schemas.microsoft.com/office/word/2006/wordml" xmlns:wps="http://schemas.microsoft.com/office/word/2010/wordprocessingShape" mc:Ignorable="w14 w15 w16se w16cid w16 w16cex w16sdtdh wp14">
   <w:endnote w:type="separator" w:id="-1">
     <w:p>
       <w:pPr>
@@ -1902,7 +1957,7 @@
 </file>
 
 <file path=word/footer1.xml><?xml version="1.0" encoding="utf-8"?>
-<w:ftr xmlns:wpc="http://schemas.microsoft.com/office/word/2010/wordprocessingCanvas" xmlns:cx="http://schemas.microsoft.com/office/drawing/2014/chartex" xmlns:cx1="http://schemas.microsoft.com/office/drawing/2015/9/8/chartex" xmlns:cx2="http://schemas.microsoft.com/office/drawing/2015/10/21/chartex" xmlns:cx3="http://schemas.microsoft.com/office/drawing/2016/5/9/chartex" xmlns:cx4="http://schemas.microsoft.com/office/drawing/2016/5/10/chartex" xmlns:cx5="http://schemas.microsoft.com/office/drawing/2016/5/11/chartex" xmlns:cx6="http://schemas.microsoft.com/office/drawing/2016/5/12/chartex" xmlns:cx7="http://schemas.microsoft.com/office/drawing/2016/5/13/chartex" xmlns:cx8="http://schemas.microsoft.com/office/drawing/2016/5/14/chartex" xmlns:mc="http://schemas.openxmlformats.org/markup-compatibility/2006" xmlns:aink="http://schemas.microsoft.com/office/drawing/2016/ink" xmlns:am3d="http://schemas.microsoft.com/office/drawing/2017/model3d" xmlns:o="urn:schemas-microsoft-com:office:office" xmlns:r="http://schemas.openxmlformats.org/officeDocument/2006/relationships" xmlns:m="http://schemas.openxmlformats.org/officeDocument/2006/math" xmlns:v="urn:schemas-microsoft-com:vml" xmlns:wp14="http://schemas.microsoft.com/office/word/2010/wordprocessingDrawing" xmlns:wp="http://schemas.openxmlformats.org/drawingml/2006/wordprocessingDrawing" xmlns:w10="urn:schemas-microsoft-com:office:word" xmlns:w="http://schemas.openxmlformats.org/wordprocessingml/2006/main" xmlns:w14="http://schemas.microsoft.com/office/word/2010/wordml" xmlns:w15="http://schemas.microsoft.com/office/word/2012/wordml" xmlns:w16cex="http://schemas.microsoft.com/office/word/2018/wordml/cex" xmlns:w16cid="http://schemas.microsoft.com/office/word/2016/wordml/cid" xmlns:w16="http://schemas.microsoft.com/office/word/2018/wordml" xmlns:w16sdtdh="http://schemas.microsoft.com/office/word/2020/wordml/sdtdatahash" xmlns:w16se="http://schemas.microsoft.com/office/word/2015/wordml/symex" xmlns:wpg="http://schemas.microsoft.com/office/word/2010/wordprocessingGroup" xmlns:wpi="http://schemas.microsoft.com/office/word/2010/wordprocessingInk" xmlns:wne="http://schemas.microsoft.com/office/word/2006/wordml" xmlns:wps="http://schemas.microsoft.com/office/word/2010/wordprocessingShape" mc:Ignorable="w14 w15 w16se w16cid w16 w16cex w16sdtdh wp14">
+<w:ftr xmlns:wpc="http://schemas.microsoft.com/office/word/2010/wordprocessingCanvas" xmlns:cx="http://schemas.microsoft.com/office/drawing/2014/chartex" xmlns:cx1="http://schemas.microsoft.com/office/drawing/2015/9/8/chartex" xmlns:cx2="http://schemas.microsoft.com/office/drawing/2015/10/21/chartex" xmlns:cx3="http://schemas.microsoft.com/office/drawing/2016/5/9/chartex" xmlns:cx4="http://schemas.microsoft.com/office/drawing/2016/5/10/chartex" xmlns:cx5="http://schemas.microsoft.com/office/drawing/2016/5/11/chartex" xmlns:cx6="http://schemas.microsoft.com/office/drawing/2016/5/12/chartex" xmlns:cx7="http://schemas.microsoft.com/office/drawing/2016/5/13/chartex" xmlns:cx8="http://schemas.microsoft.com/office/drawing/2016/5/14/chartex" xmlns:mc="http://schemas.openxmlformats.org/markup-compatibility/2006" xmlns:aink="http://schemas.microsoft.com/office/drawing/2016/ink" xmlns:am3d="http://schemas.microsoft.com/office/drawing/2017/model3d" xmlns:o="urn:schemas-microsoft-com:office:office" xmlns:oel="http://schemas.microsoft.com/office/2019/extlst" xmlns:r="http://schemas.openxmlformats.org/officeDocument/2006/relationships" xmlns:m="http://schemas.openxmlformats.org/officeDocument/2006/math" xmlns:v="urn:schemas-microsoft-com:vml" xmlns:wp14="http://schemas.microsoft.com/office/word/2010/wordprocessingDrawing" xmlns:wp="http://schemas.openxmlformats.org/drawingml/2006/wordprocessingDrawing" xmlns:w10="urn:schemas-microsoft-com:office:word" xmlns:w="http://schemas.openxmlformats.org/wordprocessingml/2006/main" xmlns:w14="http://schemas.microsoft.com/office/word/2010/wordml" xmlns:w15="http://schemas.microsoft.com/office/word/2012/wordml" xmlns:w16cex="http://schemas.microsoft.com/office/word/2018/wordml/cex" xmlns:w16cid="http://schemas.microsoft.com/office/word/2016/wordml/cid" xmlns:w16="http://schemas.microsoft.com/office/word/2018/wordml" xmlns:w16sdtdh="http://schemas.microsoft.com/office/word/2020/wordml/sdtdatahash" xmlns:w16se="http://schemas.microsoft.com/office/word/2015/wordml/symex" xmlns:wpg="http://schemas.microsoft.com/office/word/2010/wordprocessingGroup" xmlns:wpi="http://schemas.microsoft.com/office/word/2010/wordprocessingInk" xmlns:wne="http://schemas.microsoft.com/office/word/2006/wordml" xmlns:wps="http://schemas.microsoft.com/office/word/2010/wordprocessingShape" mc:Ignorable="w14 w15 w16se w16cid w16 w16cex w16sdtdh wp14">
   <w:p>
     <w:pPr>
       <w:pStyle w:val="a5"/>
@@ -2093,23 +2148,7 @@
                               <w:sz w:val="17"/>
                               <w:szCs w:val="17"/>
                             </w:rPr>
-                            <w:t xml:space="preserve">© </w:t>
-                          </w:r>
-                          <w:proofErr w:type="spellStart"/>
-                          <w:r>
-                            <w:rPr>
-                              <w:sz w:val="17"/>
-                              <w:szCs w:val="17"/>
-                            </w:rPr>
-                            <w:t>SoftUni</w:t>
-                          </w:r>
-                          <w:proofErr w:type="spellEnd"/>
-                          <w:r>
-                            <w:rPr>
-                              <w:sz w:val="17"/>
-                              <w:szCs w:val="17"/>
-                            </w:rPr>
-                            <w:t xml:space="preserve"> – </w:t>
+                            <w:t xml:space="preserve">© SoftUni – </w:t>
                           </w:r>
                           <w:hyperlink r:id="rId1" w:history="1">
                             <w:r>
@@ -3559,16 +3598,31 @@
                             </w:rPr>
                             <w:t xml:space="preserve"> of </w:t>
                           </w:r>
-                          <w:fldSimple w:instr=" NUMPAGES   \* MERGEFORMAT ">
-                            <w:r>
-                              <w:rPr>
-                                <w:noProof/>
-                                <w:sz w:val="18"/>
-                                <w:szCs w:val="18"/>
-                              </w:rPr>
-                              <w:t>5</w:t>
-                            </w:r>
-                          </w:fldSimple>
+                          <w:r>
+                            <w:fldChar w:fldCharType="begin"/>
+                          </w:r>
+                          <w:r>
+                            <w:instrText xml:space="preserve"> NUMPAGES   \* MERGEFORMAT </w:instrText>
+                          </w:r>
+                          <w:r>
+                            <w:fldChar w:fldCharType="separate"/>
+                          </w:r>
+                          <w:r>
+                            <w:rPr>
+                              <w:noProof/>
+                              <w:sz w:val="18"/>
+                              <w:szCs w:val="18"/>
+                            </w:rPr>
+                            <w:t>5</w:t>
+                          </w:r>
+                          <w:r>
+                            <w:rPr>
+                              <w:noProof/>
+                              <w:sz w:val="18"/>
+                              <w:szCs w:val="18"/>
+                            </w:rPr>
+                            <w:fldChar w:fldCharType="end"/>
+                          </w:r>
                         </w:p>
                       </w:txbxContent>
                     </wps:txbx>
@@ -3677,7 +3731,7 @@
 </file>
 
 <file path=word/footnotes.xml><?xml version="1.0" encoding="utf-8"?>
-<w:footnotes xmlns:wpc="http://schemas.microsoft.com/office/word/2010/wordprocessingCanvas" xmlns:cx="http://schemas.microsoft.com/office/drawing/2014/chartex" xmlns:cx1="http://schemas.microsoft.com/office/drawing/2015/9/8/chartex" xmlns:cx2="http://schemas.microsoft.com/office/drawing/2015/10/21/chartex" xmlns:cx3="http://schemas.microsoft.com/office/drawing/2016/5/9/chartex" xmlns:cx4="http://schemas.microsoft.com/office/drawing/2016/5/10/chartex" xmlns:cx5="http://schemas.microsoft.com/office/drawing/2016/5/11/chartex" xmlns:cx6="http://schemas.microsoft.com/office/drawing/2016/5/12/chartex" xmlns:cx7="http://schemas.microsoft.com/office/drawing/2016/5/13/chartex" xmlns:cx8="http://schemas.microsoft.com/office/drawing/2016/5/14/chartex" xmlns:mc="http://schemas.openxmlformats.org/markup-compatibility/2006" xmlns:aink="http://schemas.microsoft.com/office/drawing/2016/ink" xmlns:am3d="http://schemas.microsoft.com/office/drawing/2017/model3d" xmlns:o="urn:schemas-microsoft-com:office:office" xmlns:r="http://schemas.openxmlformats.org/officeDocument/2006/relationships" xmlns:m="http://schemas.openxmlformats.org/officeDocument/2006/math" xmlns:v="urn:schemas-microsoft-com:vml" xmlns:wp14="http://schemas.microsoft.com/office/word/2010/wordprocessingDrawing" xmlns:wp="http://schemas.openxmlformats.org/drawingml/2006/wordprocessingDrawing" xmlns:w10="urn:schemas-microsoft-com:office:word" xmlns:w="http://schemas.openxmlformats.org/wordprocessingml/2006/main" xmlns:w14="http://schemas.microsoft.com/office/word/2010/wordml" xmlns:w15="http://schemas.microsoft.com/office/word/2012/wordml" xmlns:w16cex="http://schemas.microsoft.com/office/word/2018/wordml/cex" xmlns:w16cid="http://schemas.microsoft.com/office/word/2016/wordml/cid" xmlns:w16="http://schemas.microsoft.com/office/word/2018/wordml" xmlns:w16sdtdh="http://schemas.microsoft.com/office/word/2020/wordml/sdtdatahash" xmlns:w16se="http://schemas.microsoft.com/office/word/2015/wordml/symex" xmlns:wpg="http://schemas.microsoft.com/office/word/2010/wordprocessingGroup" xmlns:wpi="http://schemas.microsoft.com/office/word/2010/wordprocessingInk" xmlns:wne="http://schemas.microsoft.com/office/word/2006/wordml" xmlns:wps="http://schemas.microsoft.com/office/word/2010/wordprocessingShape" mc:Ignorable="w14 w15 w16se w16cid w16 w16cex w16sdtdh wp14">
+<w:footnotes xmlns:wpc="http://schemas.microsoft.com/office/word/2010/wordprocessingCanvas" xmlns:cx="http://schemas.microsoft.com/office/drawing/2014/chartex" xmlns:cx1="http://schemas.microsoft.com/office/drawing/2015/9/8/chartex" xmlns:cx2="http://schemas.microsoft.com/office/drawing/2015/10/21/chartex" xmlns:cx3="http://schemas.microsoft.com/office/drawing/2016/5/9/chartex" xmlns:cx4="http://schemas.microsoft.com/office/drawing/2016/5/10/chartex" xmlns:cx5="http://schemas.microsoft.com/office/drawing/2016/5/11/chartex" xmlns:cx6="http://schemas.microsoft.com/office/drawing/2016/5/12/chartex" xmlns:cx7="http://schemas.microsoft.com/office/drawing/2016/5/13/chartex" xmlns:cx8="http://schemas.microsoft.com/office/drawing/2016/5/14/chartex" xmlns:mc="http://schemas.openxmlformats.org/markup-compatibility/2006" xmlns:aink="http://schemas.microsoft.com/office/drawing/2016/ink" xmlns:am3d="http://schemas.microsoft.com/office/drawing/2017/model3d" xmlns:o="urn:schemas-microsoft-com:office:office" xmlns:oel="http://schemas.microsoft.com/office/2019/extlst" xmlns:r="http://schemas.openxmlformats.org/officeDocument/2006/relationships" xmlns:m="http://schemas.openxmlformats.org/officeDocument/2006/math" xmlns:v="urn:schemas-microsoft-com:vml" xmlns:wp14="http://schemas.microsoft.com/office/word/2010/wordprocessingDrawing" xmlns:wp="http://schemas.openxmlformats.org/drawingml/2006/wordprocessingDrawing" xmlns:w10="urn:schemas-microsoft-com:office:word" xmlns:w="http://schemas.openxmlformats.org/wordprocessingml/2006/main" xmlns:w14="http://schemas.microsoft.com/office/word/2010/wordml" xmlns:w15="http://schemas.microsoft.com/office/word/2012/wordml" xmlns:w16cex="http://schemas.microsoft.com/office/word/2018/wordml/cex" xmlns:w16cid="http://schemas.microsoft.com/office/word/2016/wordml/cid" xmlns:w16="http://schemas.microsoft.com/office/word/2018/wordml" xmlns:w16sdtdh="http://schemas.microsoft.com/office/word/2020/wordml/sdtdatahash" xmlns:w16se="http://schemas.microsoft.com/office/word/2015/wordml/symex" xmlns:wpg="http://schemas.microsoft.com/office/word/2010/wordprocessingGroup" xmlns:wpi="http://schemas.microsoft.com/office/word/2010/wordprocessingInk" xmlns:wne="http://schemas.microsoft.com/office/word/2006/wordml" xmlns:wps="http://schemas.microsoft.com/office/word/2010/wordprocessingShape" mc:Ignorable="w14 w15 w16se w16cid w16 w16cex w16sdtdh wp14">
   <w:footnote w:type="separator" w:id="-1">
     <w:p>
       <w:pPr>
@@ -3702,7 +3756,7 @@
 </file>
 
 <file path=word/header1.xml><?xml version="1.0" encoding="utf-8"?>
-<w:hdr xmlns:wpc="http://schemas.microsoft.com/office/word/2010/wordprocessingCanvas" xmlns:cx="http://schemas.microsoft.com/office/drawing/2014/chartex" xmlns:cx1="http://schemas.microsoft.com/office/drawing/2015/9/8/chartex" xmlns:cx2="http://schemas.microsoft.com/office/drawing/2015/10/21/chartex" xmlns:cx3="http://schemas.microsoft.com/office/drawing/2016/5/9/chartex" xmlns:cx4="http://schemas.microsoft.com/office/drawing/2016/5/10/chartex" xmlns:cx5="http://schemas.microsoft.com/office/drawing/2016/5/11/chartex" xmlns:cx6="http://schemas.microsoft.com/office/drawing/2016/5/12/chartex" xmlns:cx7="http://schemas.microsoft.com/office/drawing/2016/5/13/chartex" xmlns:cx8="http://schemas.microsoft.com/office/drawing/2016/5/14/chartex" xmlns:mc="http://schemas.openxmlformats.org/markup-compatibility/2006" xmlns:aink="http://schemas.microsoft.com/office/drawing/2016/ink" xmlns:am3d="http://schemas.microsoft.com/office/drawing/2017/model3d" xmlns:o="urn:schemas-microsoft-com:office:office" xmlns:r="http://schemas.openxmlformats.org/officeDocument/2006/relationships" xmlns:m="http://schemas.openxmlformats.org/officeDocument/2006/math" xmlns:v="urn:schemas-microsoft-com:vml" xmlns:wp14="http://schemas.microsoft.com/office/word/2010/wordprocessingDrawing" xmlns:wp="http://schemas.openxmlformats.org/drawingml/2006/wordprocessingDrawing" xmlns:w10="urn:schemas-microsoft-com:office:word" xmlns:w="http://schemas.openxmlformats.org/wordprocessingml/2006/main" xmlns:w14="http://schemas.microsoft.com/office/word/2010/wordml" xmlns:w15="http://schemas.microsoft.com/office/word/2012/wordml" xmlns:w16cex="http://schemas.microsoft.com/office/word/2018/wordml/cex" xmlns:w16cid="http://schemas.microsoft.com/office/word/2016/wordml/cid" xmlns:w16="http://schemas.microsoft.com/office/word/2018/wordml" xmlns:w16sdtdh="http://schemas.microsoft.com/office/word/2020/wordml/sdtdatahash" xmlns:w16se="http://schemas.microsoft.com/office/word/2015/wordml/symex" xmlns:wpg="http://schemas.microsoft.com/office/word/2010/wordprocessingGroup" xmlns:wpi="http://schemas.microsoft.com/office/word/2010/wordprocessingInk" xmlns:wne="http://schemas.microsoft.com/office/word/2006/wordml" xmlns:wps="http://schemas.microsoft.com/office/word/2010/wordprocessingShape" mc:Ignorable="w14 w15 w16se w16cid w16 w16cex w16sdtdh wp14">
+<w:hdr xmlns:wpc="http://schemas.microsoft.com/office/word/2010/wordprocessingCanvas" xmlns:cx="http://schemas.microsoft.com/office/drawing/2014/chartex" xmlns:cx1="http://schemas.microsoft.com/office/drawing/2015/9/8/chartex" xmlns:cx2="http://schemas.microsoft.com/office/drawing/2015/10/21/chartex" xmlns:cx3="http://schemas.microsoft.com/office/drawing/2016/5/9/chartex" xmlns:cx4="http://schemas.microsoft.com/office/drawing/2016/5/10/chartex" xmlns:cx5="http://schemas.microsoft.com/office/drawing/2016/5/11/chartex" xmlns:cx6="http://schemas.microsoft.com/office/drawing/2016/5/12/chartex" xmlns:cx7="http://schemas.microsoft.com/office/drawing/2016/5/13/chartex" xmlns:cx8="http://schemas.microsoft.com/office/drawing/2016/5/14/chartex" xmlns:mc="http://schemas.openxmlformats.org/markup-compatibility/2006" xmlns:aink="http://schemas.microsoft.com/office/drawing/2016/ink" xmlns:am3d="http://schemas.microsoft.com/office/drawing/2017/model3d" xmlns:o="urn:schemas-microsoft-com:office:office" xmlns:oel="http://schemas.microsoft.com/office/2019/extlst" xmlns:r="http://schemas.openxmlformats.org/officeDocument/2006/relationships" xmlns:m="http://schemas.openxmlformats.org/officeDocument/2006/math" xmlns:v="urn:schemas-microsoft-com:vml" xmlns:wp14="http://schemas.microsoft.com/office/word/2010/wordprocessingDrawing" xmlns:wp="http://schemas.openxmlformats.org/drawingml/2006/wordprocessingDrawing" xmlns:w10="urn:schemas-microsoft-com:office:word" xmlns:w="http://schemas.openxmlformats.org/wordprocessingml/2006/main" xmlns:w14="http://schemas.microsoft.com/office/word/2010/wordml" xmlns:w15="http://schemas.microsoft.com/office/word/2012/wordml" xmlns:w16cex="http://schemas.microsoft.com/office/word/2018/wordml/cex" xmlns:w16cid="http://schemas.microsoft.com/office/word/2016/wordml/cid" xmlns:w16="http://schemas.microsoft.com/office/word/2018/wordml" xmlns:w16sdtdh="http://schemas.microsoft.com/office/word/2020/wordml/sdtdatahash" xmlns:w16se="http://schemas.microsoft.com/office/word/2015/wordml/symex" xmlns:wpg="http://schemas.microsoft.com/office/word/2010/wordprocessingGroup" xmlns:wpi="http://schemas.microsoft.com/office/word/2010/wordprocessingInk" xmlns:wne="http://schemas.microsoft.com/office/word/2006/wordml" xmlns:wps="http://schemas.microsoft.com/office/word/2010/wordprocessingShape" mc:Ignorable="w14 w15 w16se w16cid w16 w16cex w16sdtdh wp14">
   <w:p>
     <w:pPr>
       <w:pStyle w:val="a3"/>
@@ -3713,7 +3767,7 @@
 </file>
 
 <file path=word/numbering.xml><?xml version="1.0" encoding="utf-8"?>
-<w:numbering xmlns:wpc="http://schemas.microsoft.com/office/word/2010/wordprocessingCanvas" xmlns:cx="http://schemas.microsoft.com/office/drawing/2014/chartex" xmlns:cx1="http://schemas.microsoft.com/office/drawing/2015/9/8/chartex" xmlns:cx2="http://schemas.microsoft.com/office/drawing/2015/10/21/chartex" xmlns:cx3="http://schemas.microsoft.com/office/drawing/2016/5/9/chartex" xmlns:cx4="http://schemas.microsoft.com/office/drawing/2016/5/10/chartex" xmlns:cx5="http://schemas.microsoft.com/office/drawing/2016/5/11/chartex" xmlns:cx6="http://schemas.microsoft.com/office/drawing/2016/5/12/chartex" xmlns:cx7="http://schemas.microsoft.com/office/drawing/2016/5/13/chartex" xmlns:cx8="http://schemas.microsoft.com/office/drawing/2016/5/14/chartex" xmlns:mc="http://schemas.openxmlformats.org/markup-compatibility/2006" xmlns:aink="http://schemas.microsoft.com/office/drawing/2016/ink" xmlns:am3d="http://schemas.microsoft.com/office/drawing/2017/model3d" xmlns:o="urn:schemas-microsoft-com:office:office" xmlns:r="http://schemas.openxmlformats.org/officeDocument/2006/relationships" xmlns:m="http://schemas.openxmlformats.org/officeDocument/2006/math" xmlns:v="urn:schemas-microsoft-com:vml" xmlns:wp14="http://schemas.microsoft.com/office/word/2010/wordprocessingDrawing" xmlns:wp="http://schemas.openxmlformats.org/drawingml/2006/wordprocessingDrawing" xmlns:w10="urn:schemas-microsoft-com:office:word" xmlns:w="http://schemas.openxmlformats.org/wordprocessingml/2006/main" xmlns:w14="http://schemas.microsoft.com/office/word/2010/wordml" xmlns:w15="http://schemas.microsoft.com/office/word/2012/wordml" xmlns:w16cex="http://schemas.microsoft.com/office/word/2018/wordml/cex" xmlns:w16cid="http://schemas.microsoft.com/office/word/2016/wordml/cid" xmlns:w16="http://schemas.microsoft.com/office/word/2018/wordml" xmlns:w16sdtdh="http://schemas.microsoft.com/office/word/2020/wordml/sdtdatahash" xmlns:w16se="http://schemas.microsoft.com/office/word/2015/wordml/symex" xmlns:wpg="http://schemas.microsoft.com/office/word/2010/wordprocessingGroup" xmlns:wpi="http://schemas.microsoft.com/office/word/2010/wordprocessingInk" xmlns:wne="http://schemas.microsoft.com/office/word/2006/wordml" xmlns:wps="http://schemas.microsoft.com/office/word/2010/wordprocessingShape" mc:Ignorable="w14 w15 w16se w16cid w16 w16cex w16sdtdh wp14">
+<w:numbering xmlns:wpc="http://schemas.microsoft.com/office/word/2010/wordprocessingCanvas" xmlns:cx="http://schemas.microsoft.com/office/drawing/2014/chartex" xmlns:cx1="http://schemas.microsoft.com/office/drawing/2015/9/8/chartex" xmlns:cx2="http://schemas.microsoft.com/office/drawing/2015/10/21/chartex" xmlns:cx3="http://schemas.microsoft.com/office/drawing/2016/5/9/chartex" xmlns:cx4="http://schemas.microsoft.com/office/drawing/2016/5/10/chartex" xmlns:cx5="http://schemas.microsoft.com/office/drawing/2016/5/11/chartex" xmlns:cx6="http://schemas.microsoft.com/office/drawing/2016/5/12/chartex" xmlns:cx7="http://schemas.microsoft.com/office/drawing/2016/5/13/chartex" xmlns:cx8="http://schemas.microsoft.com/office/drawing/2016/5/14/chartex" xmlns:mc="http://schemas.openxmlformats.org/markup-compatibility/2006" xmlns:aink="http://schemas.microsoft.com/office/drawing/2016/ink" xmlns:am3d="http://schemas.microsoft.com/office/drawing/2017/model3d" xmlns:o="urn:schemas-microsoft-com:office:office" xmlns:oel="http://schemas.microsoft.com/office/2019/extlst" xmlns:r="http://schemas.openxmlformats.org/officeDocument/2006/relationships" xmlns:m="http://schemas.openxmlformats.org/officeDocument/2006/math" xmlns:v="urn:schemas-microsoft-com:vml" xmlns:wp14="http://schemas.microsoft.com/office/word/2010/wordprocessingDrawing" xmlns:wp="http://schemas.openxmlformats.org/drawingml/2006/wordprocessingDrawing" xmlns:w10="urn:schemas-microsoft-com:office:word" xmlns:w="http://schemas.openxmlformats.org/wordprocessingml/2006/main" xmlns:w14="http://schemas.microsoft.com/office/word/2010/wordml" xmlns:w15="http://schemas.microsoft.com/office/word/2012/wordml" xmlns:w16cex="http://schemas.microsoft.com/office/word/2018/wordml/cex" xmlns:w16cid="http://schemas.microsoft.com/office/word/2016/wordml/cid" xmlns:w16="http://schemas.microsoft.com/office/word/2018/wordml" xmlns:w16sdtdh="http://schemas.microsoft.com/office/word/2020/wordml/sdtdatahash" xmlns:w16se="http://schemas.microsoft.com/office/word/2015/wordml/symex" xmlns:wpg="http://schemas.microsoft.com/office/word/2010/wordprocessingGroup" xmlns:wpi="http://schemas.microsoft.com/office/word/2010/wordprocessingInk" xmlns:wne="http://schemas.microsoft.com/office/word/2006/wordml" xmlns:wps="http://schemas.microsoft.com/office/word/2010/wordprocessingShape" mc:Ignorable="w14 w15 w16se w16cid w16 w16cex w16sdtdh wp14">
   <w:abstractNum w:abstractNumId="0" w15:restartNumberingAfterBreak="0">
     <w:nsid w:val="04E60920"/>
     <w:multiLevelType w:val="hybridMultilevel"/>
@@ -7893,55 +7947,55 @@
       </w:rPr>
     </w:lvl>
   </w:abstractNum>
-  <w:num w:numId="1">
+  <w:num w:numId="1" w16cid:durableId="660700451">
     <w:abstractNumId w:val="1"/>
   </w:num>
-  <w:num w:numId="2">
+  <w:num w:numId="2" w16cid:durableId="1660883756">
     <w:abstractNumId w:val="20"/>
   </w:num>
-  <w:num w:numId="3">
+  <w:num w:numId="3" w16cid:durableId="367067584">
     <w:abstractNumId w:val="22"/>
   </w:num>
-  <w:num w:numId="4">
+  <w:num w:numId="4" w16cid:durableId="1536427447">
     <w:abstractNumId w:val="21"/>
   </w:num>
-  <w:num w:numId="5">
+  <w:num w:numId="5" w16cid:durableId="2136636443">
     <w:abstractNumId w:val="15"/>
   </w:num>
-  <w:num w:numId="6">
+  <w:num w:numId="6" w16cid:durableId="1871719059">
     <w:abstractNumId w:val="32"/>
   </w:num>
-  <w:num w:numId="7">
+  <w:num w:numId="7" w16cid:durableId="429158041">
     <w:abstractNumId w:val="16"/>
   </w:num>
-  <w:num w:numId="8">
+  <w:num w:numId="8" w16cid:durableId="1959988830">
     <w:abstractNumId w:val="0"/>
   </w:num>
-  <w:num w:numId="9">
+  <w:num w:numId="9" w16cid:durableId="889683791">
     <w:abstractNumId w:val="36"/>
   </w:num>
-  <w:num w:numId="10">
+  <w:num w:numId="10" w16cid:durableId="1021132111">
     <w:abstractNumId w:val="11"/>
   </w:num>
-  <w:num w:numId="11">
+  <w:num w:numId="11" w16cid:durableId="373966183">
     <w:abstractNumId w:val="25"/>
   </w:num>
-  <w:num w:numId="12">
+  <w:num w:numId="12" w16cid:durableId="51659179">
     <w:abstractNumId w:val="26"/>
   </w:num>
-  <w:num w:numId="13">
+  <w:num w:numId="13" w16cid:durableId="1716008951">
     <w:abstractNumId w:val="28"/>
   </w:num>
-  <w:num w:numId="14">
+  <w:num w:numId="14" w16cid:durableId="1700354204">
     <w:abstractNumId w:val="3"/>
   </w:num>
-  <w:num w:numId="15">
+  <w:num w:numId="15" w16cid:durableId="1971015707">
     <w:abstractNumId w:val="8"/>
   </w:num>
-  <w:num w:numId="16">
+  <w:num w:numId="16" w16cid:durableId="109981102">
     <w:abstractNumId w:val="23"/>
   </w:num>
-  <w:num w:numId="17">
+  <w:num w:numId="17" w16cid:durableId="1184444833">
     <w:abstractNumId w:val="13"/>
     <w:lvlOverride w:ilvl="0">
       <w:startOverride w:val="1"/>
@@ -7971,67 +8025,67 @@
       <w:startOverride w:val="1"/>
     </w:lvlOverride>
   </w:num>
-  <w:num w:numId="18">
+  <w:num w:numId="18" w16cid:durableId="1002973973">
     <w:abstractNumId w:val="4"/>
   </w:num>
-  <w:num w:numId="19">
+  <w:num w:numId="19" w16cid:durableId="199513105">
     <w:abstractNumId w:val="17"/>
   </w:num>
-  <w:num w:numId="20">
+  <w:num w:numId="20" w16cid:durableId="1688944116">
     <w:abstractNumId w:val="2"/>
   </w:num>
-  <w:num w:numId="21">
+  <w:num w:numId="21" w16cid:durableId="1211923149">
     <w:abstractNumId w:val="24"/>
   </w:num>
-  <w:num w:numId="22">
+  <w:num w:numId="22" w16cid:durableId="509218546">
     <w:abstractNumId w:val="19"/>
   </w:num>
-  <w:num w:numId="23">
+  <w:num w:numId="23" w16cid:durableId="2026246432">
     <w:abstractNumId w:val="27"/>
   </w:num>
-  <w:num w:numId="24">
+  <w:num w:numId="24" w16cid:durableId="1266419970">
     <w:abstractNumId w:val="30"/>
   </w:num>
-  <w:num w:numId="25">
+  <w:num w:numId="25" w16cid:durableId="1962036271">
     <w:abstractNumId w:val="5"/>
   </w:num>
-  <w:num w:numId="26">
+  <w:num w:numId="26" w16cid:durableId="532115160">
     <w:abstractNumId w:val="18"/>
   </w:num>
-  <w:num w:numId="27">
+  <w:num w:numId="27" w16cid:durableId="1743409529">
     <w:abstractNumId w:val="34"/>
   </w:num>
-  <w:num w:numId="28">
+  <w:num w:numId="28" w16cid:durableId="899898225">
     <w:abstractNumId w:val="7"/>
   </w:num>
-  <w:num w:numId="29">
+  <w:num w:numId="29" w16cid:durableId="971248512">
     <w:abstractNumId w:val="12"/>
   </w:num>
-  <w:num w:numId="30">
+  <w:num w:numId="30" w16cid:durableId="1717700778">
     <w:abstractNumId w:val="31"/>
   </w:num>
-  <w:num w:numId="31">
+  <w:num w:numId="31" w16cid:durableId="1202792250">
     <w:abstractNumId w:val="9"/>
   </w:num>
-  <w:num w:numId="32">
+  <w:num w:numId="32" w16cid:durableId="515197214">
     <w:abstractNumId w:val="35"/>
   </w:num>
-  <w:num w:numId="33">
+  <w:num w:numId="33" w16cid:durableId="676083126">
     <w:abstractNumId w:val="33"/>
   </w:num>
-  <w:num w:numId="34">
+  <w:num w:numId="34" w16cid:durableId="1021277786">
     <w:abstractNumId w:val="6"/>
   </w:num>
-  <w:num w:numId="35">
+  <w:num w:numId="35" w16cid:durableId="211772812">
     <w:abstractNumId w:val="14"/>
   </w:num>
-  <w:num w:numId="36">
+  <w:num w:numId="36" w16cid:durableId="1884172132">
     <w:abstractNumId w:val="29"/>
   </w:num>
-  <w:num w:numId="37">
+  <w:num w:numId="37" w16cid:durableId="132335008">
     <w:abstractNumId w:val="10"/>
   </w:num>
-  <w:num w:numId="38">
+  <w:num w:numId="38" w16cid:durableId="303433389">
     <w:abstractNumId w:val="37"/>
   </w:num>
   <w:numIdMacAtCleanup w:val="7"/>
